--- a/Idee project 3.docx
+++ b/Idee project 3.docx
@@ -15,14 +15,30 @@
           <w:b/>
           <w:u w:val="single"/>
         </w:rPr>
-        <w:t>Idee project 3</w:t>
-      </w:r>
+        <w:t xml:space="preserve">Idee project </w:t>
+      </w:r>
+      <w:proofErr w:type="gramStart"/>
       <w:r>
         <w:rPr>
           <w:b/>
           <w:u w:val="single"/>
         </w:rPr>
-        <w:t xml:space="preserve"> : revalidatie van patiënten met beroerte</w:t>
+        <w:t>3</w:t>
+      </w:r>
+      <w:r>
+        <w:rPr>
+          <w:b/>
+          <w:u w:val="single"/>
+        </w:rPr>
+        <w:t xml:space="preserve"> :</w:t>
+      </w:r>
+      <w:proofErr w:type="gramEnd"/>
+      <w:r>
+        <w:rPr>
+          <w:b/>
+          <w:u w:val="single"/>
+        </w:rPr>
+        <w:t xml:space="preserve"> revalidatie van patiënten met beroerte</w:t>
       </w:r>
     </w:p>
     <w:p>
@@ -48,7 +64,15 @@
         <w:spacing w:after="0"/>
       </w:pPr>
       <w:r>
-        <w:t>Moet VIVE gebruiken</w:t>
+        <w:t xml:space="preserve">Moet </w:t>
+      </w:r>
+      <w:proofErr w:type="spellStart"/>
+      <w:r>
+        <w:t>VIVE</w:t>
+      </w:r>
+      <w:proofErr w:type="spellEnd"/>
+      <w:r>
+        <w:t xml:space="preserve"> gebruiken</w:t>
       </w:r>
     </w:p>
     <w:p>
@@ -91,6 +115,90 @@
     </w:p>
     <w:p>
       <w:pPr>
+        <w:pStyle w:val="Lijstalinea"/>
+        <w:numPr>
+          <w:ilvl w:val="0"/>
+          <w:numId w:val="2"/>
+        </w:numPr>
+        <w:tabs>
+          <w:tab w:val="left" w:pos="1920"/>
+        </w:tabs>
+        <w:spacing w:after="0"/>
+        <w:rPr>
+          <w:color w:val="FF0000"/>
+        </w:rPr>
+      </w:pPr>
+      <w:r>
+        <w:rPr>
+          <w:color w:val="FF0000"/>
+        </w:rPr>
+        <w:t>MOET DAT KAMER ZELF ZIJN?</w:t>
+      </w:r>
+    </w:p>
+    <w:p>
+      <w:pPr>
+        <w:pStyle w:val="Lijstalinea"/>
+        <w:numPr>
+          <w:ilvl w:val="0"/>
+          <w:numId w:val="2"/>
+        </w:numPr>
+        <w:tabs>
+          <w:tab w:val="left" w:pos="1920"/>
+        </w:tabs>
+        <w:spacing w:after="0"/>
+      </w:pPr>
+      <w:r>
+        <w:t>Simon zegt</w:t>
+      </w:r>
+      <w:r>
+        <w:t xml:space="preserve"> op de grond</w:t>
+      </w:r>
+      <w:r>
+        <w:t xml:space="preserve"> </w:t>
+      </w:r>
+      <w:r>
+        <w:sym w:font="Wingdings" w:char="F0E8"/>
+      </w:r>
+      <w:r>
+        <w:t xml:space="preserve"> met voeten erop staan</w:t>
+      </w:r>
+    </w:p>
+    <w:p>
+      <w:pPr>
+        <w:pStyle w:val="Lijstalinea"/>
+        <w:numPr>
+          <w:ilvl w:val="0"/>
+          <w:numId w:val="2"/>
+        </w:numPr>
+        <w:tabs>
+          <w:tab w:val="left" w:pos="1920"/>
+        </w:tabs>
+        <w:spacing w:after="0"/>
+      </w:pPr>
+      <w:r>
+        <w:t>Obstakels (vogels, bomen</w:t>
+      </w:r>
+      <w:r>
+        <w:t>, plas</w:t>
+      </w:r>
+      <w:r>
+        <w:t>)</w:t>
+      </w:r>
+      <w:r>
+        <w:t xml:space="preserve"> </w:t>
+      </w:r>
+      <w:r>
+        <w:sym w:font="Wingdings" w:char="F0E8"/>
+      </w:r>
+      <w:r>
+        <w:rPr>
+          <w:color w:val="FF0000"/>
+        </w:rPr>
+        <w:t>echte obstakels in de hoogte of breedte?</w:t>
+      </w:r>
+    </w:p>
+    <w:p>
+      <w:pPr>
         <w:spacing w:after="0"/>
       </w:pPr>
     </w:p>
@@ -153,7 +261,29 @@
         </w:rPr>
       </w:pPr>
       <w:r>
-        <w:t>Hond uitlaten (met controller VIVE?) (hand ziet eruit als Wally)</w:t>
+        <w:t>Hond uit</w:t>
+      </w:r>
+      <w:r>
+        <w:t xml:space="preserve">laten (met controller </w:t>
+      </w:r>
+      <w:proofErr w:type="spellStart"/>
+      <w:r>
+        <w:t>VIVE</w:t>
+      </w:r>
+      <w:proofErr w:type="spellEnd"/>
+      <w:r>
+        <w:t>?) (</w:t>
+      </w:r>
+      <w:proofErr w:type="gramStart"/>
+      <w:r>
+        <w:t>ho</w:t>
+      </w:r>
+      <w:r>
+        <w:t>nd</w:t>
+      </w:r>
+      <w:proofErr w:type="gramEnd"/>
+      <w:r>
+        <w:t xml:space="preserve"> ziet eruit als Wally)</w:t>
       </w:r>
     </w:p>
     <w:p>
@@ -216,8 +346,13 @@
           <w:u w:val="single"/>
         </w:rPr>
       </w:pPr>
-      <w:r>
-        <w:t>Dag / middag / avond achtergrond</w:t>
+      <w:proofErr w:type="gramStart"/>
+      <w:r>
+        <w:t>Dag /</w:t>
+      </w:r>
+      <w:proofErr w:type="gramEnd"/>
+      <w:r>
+        <w:t xml:space="preserve"> middag / avond achtergrond</w:t>
       </w:r>
     </w:p>
     <w:p>
@@ -233,7 +368,21 @@
         </w:rPr>
       </w:pPr>
       <w:r>
-        <w:t>Zelf de weg laten uittekenen op map? (of vast voorgeprogrammeerd pad?)</w:t>
+        <w:t>Zelf de weg laten uittekenen op map? (</w:t>
+      </w:r>
+      <w:proofErr w:type="gramStart"/>
+      <w:r>
+        <w:t>of</w:t>
+      </w:r>
+      <w:proofErr w:type="gramEnd"/>
+      <w:r>
+        <w:t xml:space="preserve"> vast voorgeprogrammeerd pad?</w:t>
+      </w:r>
+      <w:r>
+        <w:t xml:space="preserve"> Of al sprekend pad bepalen</w:t>
+      </w:r>
+      <w:r>
+        <w:t>)</w:t>
       </w:r>
     </w:p>
     <w:p>
@@ -255,40 +404,59 @@
         <w:sym w:font="Wingdings" w:char="F0E0"/>
       </w:r>
       <w:r>
-        <w:t xml:space="preserve"> sensor ziet dit, weet hoe lang de band is en hoe lang het duurde voor 1 omwentelling)</w:t>
+        <w:t xml:space="preserve"> sensor ziet dit, weet hoe lang de band is en hoe lang het duurde voor 1 </w:t>
+      </w:r>
+      <w:r>
+        <w:t>omwenteling</w:t>
+      </w:r>
+      <w:r>
+        <w:t>)</w:t>
+      </w:r>
+    </w:p>
+    <w:p>
+      <w:pPr>
+        <w:spacing w:after="0"/>
+      </w:pPr>
+    </w:p>
+    <w:p>
+      <w:pPr>
+        <w:spacing w:after="0"/>
+        <w:rPr>
+          <w:u w:val="single"/>
+        </w:rPr>
+      </w:pPr>
+    </w:p>
+    <w:p>
+      <w:pPr>
+        <w:spacing w:after="0"/>
+        <w:rPr>
+          <w:u w:val="single"/>
+        </w:rPr>
+      </w:pPr>
+      <w:r>
+        <w:rPr>
+          <w:u w:val="single"/>
+        </w:rPr>
+        <w:t>Documenteren:</w:t>
+      </w:r>
+    </w:p>
+    <w:p>
+      <w:pPr>
+        <w:pStyle w:val="Lijstalinea"/>
+        <w:numPr>
+          <w:ilvl w:val="0"/>
+          <w:numId w:val="1"/>
+        </w:numPr>
+        <w:spacing w:after="0"/>
+      </w:pPr>
+      <w:r>
+        <w:t>Bronnen</w:t>
       </w:r>
       <w:bookmarkStart w:id="0" w:name="_GoBack"/>
       <w:bookmarkEnd w:id="0"/>
     </w:p>
     <w:p>
       <w:pPr>
-        <w:spacing w:after="0"/>
-      </w:pPr>
-    </w:p>
-    <w:p>
-      <w:pPr>
-        <w:spacing w:after="0"/>
-        <w:rPr>
-          <w:u w:val="single"/>
-        </w:rPr>
-      </w:pPr>
-    </w:p>
-    <w:p>
-      <w:pPr>
-        <w:spacing w:after="0"/>
-        <w:rPr>
-          <w:u w:val="single"/>
-        </w:rPr>
-      </w:pPr>
-      <w:r>
-        <w:rPr>
-          <w:u w:val="single"/>
-        </w:rPr>
-        <w:t>Documenteren:</w:t>
-      </w:r>
-    </w:p>
-    <w:p>
-      <w:pPr>
         <w:pStyle w:val="Lijstalinea"/>
         <w:numPr>
           <w:ilvl w:val="0"/>
@@ -297,7 +465,7 @@
         <w:spacing w:after="0"/>
       </w:pPr>
       <w:r>
-        <w:t>Bronnen</w:t>
+        <w:t>Keuzes</w:t>
       </w:r>
     </w:p>
     <w:p>
@@ -310,7 +478,7 @@
         <w:spacing w:after="0"/>
       </w:pPr>
       <w:r>
-        <w:t>Keuzes</w:t>
+        <w:t>Experimenten</w:t>
       </w:r>
     </w:p>
     <w:p>
@@ -322,22 +490,11 @@
         </w:numPr>
         <w:spacing w:after="0"/>
       </w:pPr>
-      <w:r>
-        <w:t>Experimenten</w:t>
-      </w:r>
-    </w:p>
-    <w:p>
-      <w:pPr>
-        <w:pStyle w:val="Lijstalinea"/>
-        <w:numPr>
-          <w:ilvl w:val="0"/>
-          <w:numId w:val="1"/>
-        </w:numPr>
-        <w:spacing w:after="0"/>
-      </w:pPr>
+      <w:proofErr w:type="gramStart"/>
       <w:r>
         <w:t>mislukkingen</w:t>
       </w:r>
+      <w:proofErr w:type="gramEnd"/>
     </w:p>
     <w:sectPr>
       <w:pgSz w:w="11906" w:h="16838"/>
@@ -709,6 +866,7 @@
     <w:lsdException w:name="HTML Sample" w:semiHidden="1" w:unhideWhenUsed="1"/>
     <w:lsdException w:name="HTML Typewriter" w:semiHidden="1" w:unhideWhenUsed="1"/>
     <w:lsdException w:name="HTML Variable" w:semiHidden="1" w:unhideWhenUsed="1"/>
+    <w:lsdException w:name="Normal Table" w:semiHidden="1" w:unhideWhenUsed="1"/>
     <w:lsdException w:name="annotation subject" w:semiHidden="1" w:unhideWhenUsed="1"/>
     <w:lsdException w:name="No List" w:semiHidden="1" w:unhideWhenUsed="1"/>
     <w:lsdException w:name="Outline List 1" w:semiHidden="1" w:unhideWhenUsed="1"/>
@@ -755,8 +913,10 @@
     <w:lsdException w:name="Table Subtle 2" w:semiHidden="1" w:unhideWhenUsed="1"/>
     <w:lsdException w:name="Table Web 1" w:semiHidden="1" w:unhideWhenUsed="1"/>
     <w:lsdException w:name="Table Web 2" w:semiHidden="1" w:unhideWhenUsed="1"/>
+    <w:lsdException w:name="Table Web 3" w:semiHidden="1" w:unhideWhenUsed="1"/>
     <w:lsdException w:name="Balloon Text" w:semiHidden="1" w:unhideWhenUsed="1"/>
     <w:lsdException w:name="Table Grid" w:uiPriority="39"/>
+    <w:lsdException w:name="Table Theme" w:semiHidden="1" w:unhideWhenUsed="1"/>
     <w:lsdException w:name="Placeholder Text" w:semiHidden="1"/>
     <w:lsdException w:name="No Spacing" w:uiPriority="1" w:qFormat="1"/>
     <w:lsdException w:name="Light Shading" w:uiPriority="60"/>

--- a/Idee project 3.docx
+++ b/Idee project 3.docx
@@ -15,30 +15,14 @@
           <w:b/>
           <w:u w:val="single"/>
         </w:rPr>
-        <w:t xml:space="preserve">Idee project </w:t>
-      </w:r>
-      <w:proofErr w:type="gramStart"/>
+        <w:t>Idee project 3</w:t>
+      </w:r>
       <w:r>
         <w:rPr>
           <w:b/>
           <w:u w:val="single"/>
         </w:rPr>
-        <w:t>3</w:t>
-      </w:r>
-      <w:r>
-        <w:rPr>
-          <w:b/>
-          <w:u w:val="single"/>
-        </w:rPr>
-        <w:t xml:space="preserve"> :</w:t>
-      </w:r>
-      <w:proofErr w:type="gramEnd"/>
-      <w:r>
-        <w:rPr>
-          <w:b/>
-          <w:u w:val="single"/>
-        </w:rPr>
-        <w:t xml:space="preserve"> revalidatie van patiënten met beroerte</w:t>
+        <w:t xml:space="preserve"> : revalidatie van patiënten met beroerte</w:t>
       </w:r>
     </w:p>
     <w:p>
@@ -64,15 +48,7 @@
         <w:spacing w:after="0"/>
       </w:pPr>
       <w:r>
-        <w:t xml:space="preserve">Moet </w:t>
-      </w:r>
-      <w:proofErr w:type="spellStart"/>
-      <w:r>
-        <w:t>VIVE</w:t>
-      </w:r>
-      <w:proofErr w:type="spellEnd"/>
-      <w:r>
-        <w:t xml:space="preserve"> gebruiken</w:t>
+        <w:t>Moet VIVE gebruiken</w:t>
       </w:r>
     </w:p>
     <w:p>
@@ -99,18 +75,19 @@
     </w:p>
     <w:p>
       <w:pPr>
-        <w:pStyle w:val="Lijstalinea"/>
-        <w:numPr>
-          <w:ilvl w:val="0"/>
-          <w:numId w:val="2"/>
-        </w:numPr>
         <w:tabs>
           <w:tab w:val="left" w:pos="1920"/>
         </w:tabs>
         <w:spacing w:after="0"/>
-      </w:pPr>
-      <w:r>
-        <w:t>Prieeltje</w:t>
+        <w:rPr>
+          <w:u w:val="single"/>
+        </w:rPr>
+      </w:pPr>
+      <w:r>
+        <w:rPr>
+          <w:u w:val="single"/>
+        </w:rPr>
+        <w:t>VERSIE ZONDER EN MET HOND</w:t>
       </w:r>
     </w:p>
     <w:p>
@@ -125,14 +102,20 @@
         </w:tabs>
         <w:spacing w:after="0"/>
         <w:rPr>
-          <w:color w:val="FF0000"/>
-        </w:rPr>
-      </w:pPr>
-      <w:r>
-        <w:rPr>
-          <w:color w:val="FF0000"/>
-        </w:rPr>
-        <w:t>MOET DAT KAMER ZELF ZIJN?</w:t>
+          <w:strike/>
+        </w:rPr>
+      </w:pPr>
+      <w:r>
+        <w:rPr>
+          <w:strike/>
+        </w:rPr>
+        <w:t>Prieeltje</w:t>
+      </w:r>
+      <w:r>
+        <w:rPr>
+          <w:strike/>
+        </w:rPr>
+        <w:t xml:space="preserve"> / hondenwei</w:t>
       </w:r>
     </w:p>
     <w:p>
@@ -146,21 +129,15 @@
           <w:tab w:val="left" w:pos="1920"/>
         </w:tabs>
         <w:spacing w:after="0"/>
-      </w:pPr>
-      <w:r>
-        <w:t>Simon zegt</w:t>
-      </w:r>
-      <w:r>
-        <w:t xml:space="preserve"> op de grond</w:t>
-      </w:r>
-      <w:r>
-        <w:t xml:space="preserve"> </w:t>
-      </w:r>
-      <w:r>
-        <w:sym w:font="Wingdings" w:char="F0E8"/>
-      </w:r>
-      <w:r>
-        <w:t xml:space="preserve"> met voeten erop staan</w:t>
+        <w:rPr>
+          <w:color w:val="FF0000"/>
+        </w:rPr>
+      </w:pPr>
+      <w:r>
+        <w:rPr>
+          <w:color w:val="FF0000"/>
+        </w:rPr>
+        <w:t>MOET DE KAMER ZJJN!!</w:t>
       </w:r>
     </w:p>
     <w:p>
@@ -176,15 +153,310 @@
         <w:spacing w:after="0"/>
       </w:pPr>
       <w:r>
-        <w:t>Obstakels (vogels, bomen</w:t>
-      </w:r>
-      <w:r>
-        <w:t>, plas</w:t>
+        <w:t>Hondje al laten rondlopen, hond gaat lopen, hond pakken</w:t>
+      </w:r>
+      <w:r>
+        <w:t xml:space="preserve"> =&gt; als te lang duurt om te vinden, hond komt automatisch in beeld</w:t>
+      </w:r>
+    </w:p>
+    <w:p>
+      <w:pPr>
+        <w:pStyle w:val="Lijstalinea"/>
+        <w:numPr>
+          <w:ilvl w:val="0"/>
+          <w:numId w:val="2"/>
+        </w:numPr>
+        <w:tabs>
+          <w:tab w:val="left" w:pos="1920"/>
+        </w:tabs>
+        <w:spacing w:after="0"/>
+      </w:pPr>
+      <w:r>
+        <w:t>Obstakels(hondenspeeltjes</w:t>
+      </w:r>
+      <w:r>
+        <w:t>, mand</w:t>
       </w:r>
       <w:r>
         <w:t>)</w:t>
       </w:r>
-      <w:r>
+    </w:p>
+    <w:p>
+      <w:pPr>
+        <w:spacing w:after="0"/>
+      </w:pPr>
+    </w:p>
+    <w:p>
+      <w:pPr>
+        <w:spacing w:after="0"/>
+        <w:rPr>
+          <w:u w:val="single"/>
+        </w:rPr>
+      </w:pPr>
+      <w:r>
+        <w:rPr>
+          <w:u w:val="single"/>
+        </w:rPr>
+        <w:t>Loopband:</w:t>
+      </w:r>
+    </w:p>
+    <w:p>
+      <w:pPr>
+        <w:spacing w:after="0"/>
+        <w:rPr>
+          <w:u w:val="single"/>
+        </w:rPr>
+      </w:pPr>
+      <w:r>
+        <w:rPr>
+          <w:u w:val="single"/>
+        </w:rPr>
+        <w:t>VERSIE ZONDER</w:t>
+      </w:r>
+      <w:r>
+        <w:rPr>
+          <w:u w:val="single"/>
+        </w:rPr>
+        <w:t xml:space="preserve"> (voor patiënt)</w:t>
+      </w:r>
+      <w:r>
+        <w:rPr>
+          <w:u w:val="single"/>
+        </w:rPr>
+        <w:t xml:space="preserve"> EN MET CONTROLLER</w:t>
+      </w:r>
+    </w:p>
+    <w:p>
+      <w:pPr>
+        <w:pStyle w:val="Lijstalinea"/>
+        <w:numPr>
+          <w:ilvl w:val="0"/>
+          <w:numId w:val="2"/>
+        </w:numPr>
+        <w:spacing w:after="0"/>
+        <w:rPr>
+          <w:u w:val="single"/>
+        </w:rPr>
+      </w:pPr>
+      <w:r>
+        <w:t>Park rondlopen</w:t>
+      </w:r>
+    </w:p>
+    <w:p>
+      <w:pPr>
+        <w:pStyle w:val="Lijstalinea"/>
+        <w:numPr>
+          <w:ilvl w:val="0"/>
+          <w:numId w:val="2"/>
+        </w:numPr>
+        <w:spacing w:after="0"/>
+        <w:rPr>
+          <w:u w:val="single"/>
+        </w:rPr>
+      </w:pPr>
+      <w:r>
+        <w:t>Dingen zoeken</w:t>
+      </w:r>
+    </w:p>
+    <w:p>
+      <w:pPr>
+        <w:pStyle w:val="Lijstalinea"/>
+        <w:numPr>
+          <w:ilvl w:val="0"/>
+          <w:numId w:val="2"/>
+        </w:numPr>
+        <w:spacing w:after="0"/>
+        <w:rPr>
+          <w:u w:val="single"/>
+        </w:rPr>
+      </w:pPr>
+      <w:r>
+        <w:t>Hond uit</w:t>
+      </w:r>
+      <w:r>
+        <w:t>laten (met controller VIVE?) (ho</w:t>
+      </w:r>
+      <w:r>
+        <w:t>nd ziet eruit als Wally)</w:t>
+      </w:r>
+    </w:p>
+    <w:p>
+      <w:pPr>
+        <w:pStyle w:val="Lijstalinea"/>
+        <w:numPr>
+          <w:ilvl w:val="0"/>
+          <w:numId w:val="2"/>
+        </w:numPr>
+        <w:spacing w:after="0"/>
+        <w:rPr>
+          <w:u w:val="single"/>
+        </w:rPr>
+      </w:pPr>
+      <w:r>
+        <w:t>Hond zoeken + terugroepen (met micro)</w:t>
+      </w:r>
+    </w:p>
+    <w:p>
+      <w:pPr>
+        <w:pStyle w:val="Lijstalinea"/>
+        <w:numPr>
+          <w:ilvl w:val="0"/>
+          <w:numId w:val="2"/>
+        </w:numPr>
+        <w:spacing w:after="0"/>
+        <w:rPr>
+          <w:u w:val="single"/>
+        </w:rPr>
+      </w:pPr>
+      <w:r>
+        <w:t>Ventilator voor wind (en geur?)</w:t>
+      </w:r>
+    </w:p>
+    <w:p>
+      <w:pPr>
+        <w:pStyle w:val="Lijstalinea"/>
+        <w:numPr>
+          <w:ilvl w:val="0"/>
+          <w:numId w:val="2"/>
+        </w:numPr>
+        <w:spacing w:after="0"/>
+        <w:rPr>
+          <w:u w:val="single"/>
+        </w:rPr>
+      </w:pPr>
+      <w:r>
+        <w:t>Dag / middag / avond achtergrond</w:t>
+      </w:r>
+      <w:r>
+        <w:t>?</w:t>
+      </w:r>
+    </w:p>
+    <w:p>
+      <w:pPr>
+        <w:pStyle w:val="Lijstalinea"/>
+        <w:numPr>
+          <w:ilvl w:val="0"/>
+          <w:numId w:val="2"/>
+        </w:numPr>
+        <w:spacing w:after="0"/>
+        <w:rPr>
+          <w:u w:val="single"/>
+        </w:rPr>
+      </w:pPr>
+      <w:r>
+        <w:t>Zelf de weg laten uittekenen op map? (of vast voorgeprogrammeerd pad?</w:t>
+      </w:r>
+      <w:r>
+        <w:t xml:space="preserve"> Of al sprekend pad bepalen</w:t>
+      </w:r>
+      <w:r>
+        <w:t>)</w:t>
+      </w:r>
+    </w:p>
+    <w:p>
+      <w:pPr>
+        <w:pStyle w:val="Lijstalinea"/>
+        <w:numPr>
+          <w:ilvl w:val="0"/>
+          <w:numId w:val="2"/>
+        </w:numPr>
+        <w:tabs>
+          <w:tab w:val="left" w:pos="1920"/>
+        </w:tabs>
+        <w:spacing w:after="0"/>
+      </w:pPr>
+      <w:r>
+        <w:t xml:space="preserve">Obstakels (vogels, bomen, plas, drollen, brug) </w:t>
+      </w:r>
+      <w:r>
+        <w:sym w:font="Wingdings" w:char="F0E8"/>
+      </w:r>
+      <w:r>
+        <w:rPr>
+          <w:color w:val="FF0000"/>
+        </w:rPr>
+        <w:t>echte obstakels in de hoogte of breedte of bukken</w:t>
+      </w:r>
+    </w:p>
+    <w:p>
+      <w:pPr>
+        <w:pStyle w:val="Lijstalinea"/>
+        <w:spacing w:after="0"/>
+        <w:rPr>
+          <w:u w:val="single"/>
+        </w:rPr>
+      </w:pPr>
+    </w:p>
+    <w:p>
+      <w:pPr>
+        <w:pStyle w:val="Lijstalinea"/>
+        <w:numPr>
+          <w:ilvl w:val="0"/>
+          <w:numId w:val="2"/>
+        </w:numPr>
+        <w:spacing w:after="0"/>
+        <w:rPr>
+          <w:u w:val="single"/>
+        </w:rPr>
+      </w:pPr>
+      <w:r>
+        <w:t xml:space="preserve">Meten van de snelheid loopband (eventueel met plakker op band </w:t>
+      </w:r>
+      <w:r>
+        <w:sym w:font="Wingdings" w:char="F0E0"/>
+      </w:r>
+      <w:r>
+        <w:t xml:space="preserve"> sensor ziet dit, weet hoe lang de band is en hoe lang het duurde voor 1 omwenteling)</w:t>
+      </w:r>
+    </w:p>
+    <w:p>
+      <w:pPr>
+        <w:pStyle w:val="Lijstalinea"/>
+        <w:rPr>
+          <w:u w:val="single"/>
+        </w:rPr>
+      </w:pPr>
+    </w:p>
+    <w:p>
+      <w:pPr>
+        <w:pStyle w:val="Lijstalinea"/>
+        <w:rPr>
+          <w:u w:val="single"/>
+        </w:rPr>
+      </w:pPr>
+      <w:r>
+        <w:rPr>
+          <w:u w:val="single"/>
+        </w:rPr>
+        <w:t>Tracken</w:t>
+      </w:r>
+    </w:p>
+    <w:p>
+      <w:pPr>
+        <w:pStyle w:val="Lijstalinea"/>
+        <w:numPr>
+          <w:ilvl w:val="0"/>
+          <w:numId w:val="2"/>
+        </w:numPr>
+        <w:spacing w:after="0"/>
+        <w:rPr>
+          <w:lang w:val="en-US"/>
+        </w:rPr>
+      </w:pPr>
+      <w:hyperlink r:id="rId5" w:history="1">
+        <w:r>
+          <w:rPr>
+            <w:rStyle w:val="Hyperlink"/>
+            <w:u w:val="none"/>
+            <w:lang w:val="en-US"/>
+          </w:rPr>
+          <w:t>http://www.directrepair.be/nl/tachometer-kw713105-kenwood.html?gclid=CJjBxPy_sc8CFTIo0wodbeIE3w&amp;gclsrc=aw.ds</w:t>
+        </w:r>
+      </w:hyperlink>
+      <w:r>
+        <w:rPr>
+          <w:lang w:val="en-US"/>
+        </w:rPr>
         <w:t xml:space="preserve"> </w:t>
       </w:r>
       <w:r>
@@ -192,28 +464,9 @@
       </w:r>
       <w:r>
         <w:rPr>
-          <w:color w:val="FF0000"/>
-        </w:rPr>
-        <w:t>echte obstakels in de hoogte of breedte?</w:t>
-      </w:r>
-    </w:p>
-    <w:p>
-      <w:pPr>
-        <w:spacing w:after="0"/>
-      </w:pPr>
-    </w:p>
-    <w:p>
-      <w:pPr>
-        <w:spacing w:after="0"/>
-        <w:rPr>
-          <w:u w:val="single"/>
-        </w:rPr>
-      </w:pPr>
-      <w:r>
-        <w:rPr>
-          <w:u w:val="single"/>
-        </w:rPr>
-        <w:t>Loopband:</w:t>
+          <w:lang w:val="en-US"/>
+        </w:rPr>
+        <w:t xml:space="preserve"> tachometer</w:t>
       </w:r>
     </w:p>
     <w:p>
@@ -225,12 +478,19 @@
         </w:numPr>
         <w:spacing w:after="0"/>
         <w:rPr>
-          <w:u w:val="single"/>
-        </w:rPr>
-      </w:pPr>
-      <w:r>
-        <w:t>Park rondlopen</w:t>
-      </w:r>
+          <w:lang w:val="en-US"/>
+        </w:rPr>
+      </w:pPr>
+      <w:hyperlink r:id="rId6" w:history="1">
+        <w:r>
+          <w:rPr>
+            <w:rStyle w:val="Hyperlink"/>
+            <w:u w:val="none"/>
+            <w:lang w:val="en-US"/>
+          </w:rPr>
+          <w:t>http://www.instructables.com/id/Arduino-Bike-Speedometer/?ALLSTEPS</w:t>
+        </w:r>
+      </w:hyperlink>
     </w:p>
     <w:p>
       <w:pPr>
@@ -241,145 +501,53 @@
         </w:numPr>
         <w:spacing w:after="0"/>
         <w:rPr>
-          <w:u w:val="single"/>
-        </w:rPr>
-      </w:pPr>
-      <w:r>
-        <w:t>Dingen zoeken</w:t>
-      </w:r>
-    </w:p>
-    <w:p>
-      <w:pPr>
-        <w:pStyle w:val="Lijstalinea"/>
-        <w:numPr>
-          <w:ilvl w:val="0"/>
-          <w:numId w:val="2"/>
-        </w:numPr>
-        <w:spacing w:after="0"/>
-        <w:rPr>
-          <w:u w:val="single"/>
-        </w:rPr>
-      </w:pPr>
-      <w:r>
-        <w:t>Hond uit</w:t>
-      </w:r>
-      <w:r>
-        <w:t xml:space="preserve">laten (met controller </w:t>
-      </w:r>
-      <w:proofErr w:type="spellStart"/>
-      <w:r>
-        <w:t>VIVE</w:t>
-      </w:r>
-      <w:proofErr w:type="spellEnd"/>
-      <w:r>
-        <w:t>?) (</w:t>
-      </w:r>
-      <w:proofErr w:type="gramStart"/>
-      <w:r>
-        <w:t>ho</w:t>
-      </w:r>
-      <w:r>
-        <w:t>nd</w:t>
-      </w:r>
-      <w:proofErr w:type="gramEnd"/>
-      <w:r>
-        <w:t xml:space="preserve"> ziet eruit als Wally)</w:t>
-      </w:r>
-    </w:p>
-    <w:p>
-      <w:pPr>
-        <w:pStyle w:val="Lijstalinea"/>
-        <w:numPr>
-          <w:ilvl w:val="0"/>
-          <w:numId w:val="2"/>
-        </w:numPr>
-        <w:spacing w:after="0"/>
-        <w:rPr>
-          <w:u w:val="single"/>
-        </w:rPr>
-      </w:pPr>
-      <w:r>
-        <w:t>Hond zoeken + terugroepen (met micro)</w:t>
-      </w:r>
-    </w:p>
-    <w:p>
-      <w:pPr>
-        <w:pStyle w:val="Lijstalinea"/>
-        <w:numPr>
-          <w:ilvl w:val="0"/>
-          <w:numId w:val="2"/>
-        </w:numPr>
-        <w:spacing w:after="0"/>
-        <w:rPr>
-          <w:u w:val="single"/>
-        </w:rPr>
-      </w:pPr>
-      <w:r>
-        <w:t>Vragen beantwoorden</w:t>
-      </w:r>
-    </w:p>
-    <w:p>
-      <w:pPr>
-        <w:pStyle w:val="Lijstalinea"/>
-        <w:numPr>
-          <w:ilvl w:val="0"/>
-          <w:numId w:val="2"/>
-        </w:numPr>
-        <w:spacing w:after="0"/>
-        <w:rPr>
-          <w:u w:val="single"/>
-        </w:rPr>
-      </w:pPr>
-      <w:r>
-        <w:t>Ventilator voor wind (en geur?)</w:t>
-      </w:r>
-    </w:p>
-    <w:p>
-      <w:pPr>
-        <w:pStyle w:val="Lijstalinea"/>
-        <w:numPr>
-          <w:ilvl w:val="0"/>
-          <w:numId w:val="2"/>
-        </w:numPr>
-        <w:spacing w:after="0"/>
-        <w:rPr>
-          <w:u w:val="single"/>
-        </w:rPr>
-      </w:pPr>
-      <w:proofErr w:type="gramStart"/>
-      <w:r>
-        <w:t>Dag /</w:t>
-      </w:r>
-      <w:proofErr w:type="gramEnd"/>
-      <w:r>
-        <w:t xml:space="preserve"> middag / avond achtergrond</w:t>
-      </w:r>
-    </w:p>
-    <w:p>
-      <w:pPr>
-        <w:pStyle w:val="Lijstalinea"/>
-        <w:numPr>
-          <w:ilvl w:val="0"/>
-          <w:numId w:val="2"/>
-        </w:numPr>
-        <w:spacing w:after="0"/>
-        <w:rPr>
-          <w:u w:val="single"/>
-        </w:rPr>
-      </w:pPr>
-      <w:r>
-        <w:t>Zelf de weg laten uittekenen op map? (</w:t>
-      </w:r>
-      <w:proofErr w:type="gramStart"/>
-      <w:r>
-        <w:t>of</w:t>
-      </w:r>
-      <w:proofErr w:type="gramEnd"/>
-      <w:r>
-        <w:t xml:space="preserve"> vast voorgeprogrammeerd pad?</w:t>
-      </w:r>
-      <w:r>
-        <w:t xml:space="preserve"> Of al sprekend pad bepalen</w:t>
+          <w:lang w:val="en-US"/>
+        </w:rPr>
+      </w:pPr>
+      <w:r>
+        <w:rPr>
+          <w:lang w:val="en-US"/>
+        </w:rPr>
+        <w:t>Optische muis</w:t>
+      </w:r>
+    </w:p>
+    <w:p>
+      <w:pPr>
+        <w:spacing w:after="0"/>
+        <w:rPr>
+          <w:lang w:val="en-US"/>
+        </w:rPr>
+      </w:pPr>
+    </w:p>
+    <w:p>
+      <w:pPr>
+        <w:spacing w:after="0"/>
+        <w:rPr>
+          <w:lang w:val="en-US"/>
+        </w:rPr>
+      </w:pPr>
+    </w:p>
+    <w:p>
+      <w:pPr>
+        <w:spacing w:after="0"/>
+      </w:pPr>
+      <w:r>
+        <w:t xml:space="preserve">Config file aanmaken waar je een interface voor maakt </w:t>
+      </w:r>
+      <w:r>
+        <w:rPr>
+          <w:lang w:val="en-US"/>
+        </w:rPr>
+        <w:sym w:font="Wingdings" w:char="F0E8"/>
+      </w:r>
+      <w:r>
+        <w:t xml:space="preserve"> controlleren realistische </w:t>
+      </w:r>
+      <w:r>
+        <w:t>warden (moeilijkheid</w:t>
+      </w:r>
+      <w:r>
+        <w:t>, snelheid voor als de schaal echt/virtueel niet werkt</w:t>
       </w:r>
       <w:r>
         <w:t>)</w:t>
@@ -390,73 +558,53 @@
         <w:pStyle w:val="Lijstalinea"/>
         <w:numPr>
           <w:ilvl w:val="0"/>
-          <w:numId w:val="2"/>
-        </w:numPr>
-        <w:spacing w:after="0"/>
-        <w:rPr>
-          <w:u w:val="single"/>
-        </w:rPr>
-      </w:pPr>
-      <w:r>
-        <w:t xml:space="preserve">Meten van de snelheid loopband (eventueel met plakker op band </w:t>
-      </w:r>
-      <w:r>
-        <w:sym w:font="Wingdings" w:char="F0E0"/>
-      </w:r>
-      <w:r>
-        <w:t xml:space="preserve"> sensor ziet dit, weet hoe lang de band is en hoe lang het duurde voor 1 </w:t>
-      </w:r>
-      <w:r>
-        <w:t>omwenteling</w:t>
-      </w:r>
-      <w:r>
-        <w:t>)</w:t>
-      </w:r>
-    </w:p>
-    <w:p>
-      <w:pPr>
-        <w:spacing w:after="0"/>
-      </w:pPr>
-    </w:p>
-    <w:p>
-      <w:pPr>
-        <w:spacing w:after="0"/>
-        <w:rPr>
-          <w:u w:val="single"/>
-        </w:rPr>
-      </w:pPr>
-    </w:p>
-    <w:p>
-      <w:pPr>
-        <w:spacing w:after="0"/>
-        <w:rPr>
-          <w:u w:val="single"/>
-        </w:rPr>
-      </w:pPr>
-      <w:r>
-        <w:rPr>
-          <w:u w:val="single"/>
-        </w:rPr>
-        <w:t>Documenteren:</w:t>
-      </w:r>
-    </w:p>
-    <w:p>
-      <w:pPr>
-        <w:pStyle w:val="Lijstalinea"/>
-        <w:numPr>
-          <w:ilvl w:val="0"/>
-          <w:numId w:val="1"/>
-        </w:numPr>
-        <w:spacing w:after="0"/>
-      </w:pPr>
-      <w:r>
-        <w:t>Bronnen</w:t>
+          <w:numId w:val="3"/>
+        </w:numPr>
+        <w:spacing w:after="0"/>
+      </w:pPr>
+      <w:r>
+        <w:t>Eerste keer? (tutorial aan/uit)</w:t>
+      </w:r>
+    </w:p>
+    <w:p>
+      <w:pPr>
+        <w:pStyle w:val="Lijstalinea"/>
+        <w:numPr>
+          <w:ilvl w:val="0"/>
+          <w:numId w:val="3"/>
+        </w:numPr>
+        <w:spacing w:after="0"/>
+      </w:pPr>
+      <w:r>
+        <w:t>IO files (verschillende gebruikers/profielen)</w:t>
       </w:r>
       <w:bookmarkStart w:id="0" w:name="_GoBack"/>
       <w:bookmarkEnd w:id="0"/>
     </w:p>
     <w:p>
       <w:pPr>
+        <w:spacing w:after="0"/>
+        <w:rPr>
+          <w:u w:val="single"/>
+        </w:rPr>
+      </w:pPr>
+    </w:p>
+    <w:p>
+      <w:pPr>
+        <w:spacing w:after="0"/>
+        <w:rPr>
+          <w:u w:val="single"/>
+        </w:rPr>
+      </w:pPr>
+      <w:r>
+        <w:rPr>
+          <w:u w:val="single"/>
+        </w:rPr>
+        <w:t>Documenteren:</w:t>
+      </w:r>
+    </w:p>
+    <w:p>
+      <w:pPr>
         <w:pStyle w:val="Lijstalinea"/>
         <w:numPr>
           <w:ilvl w:val="0"/>
@@ -465,6 +613,19 @@
         <w:spacing w:after="0"/>
       </w:pPr>
       <w:r>
+        <w:t>Bronnen</w:t>
+      </w:r>
+    </w:p>
+    <w:p>
+      <w:pPr>
+        <w:pStyle w:val="Lijstalinea"/>
+        <w:numPr>
+          <w:ilvl w:val="0"/>
+          <w:numId w:val="1"/>
+        </w:numPr>
+        <w:spacing w:after="0"/>
+      </w:pPr>
+      <w:r>
         <w:t>Keuzes</w:t>
       </w:r>
     </w:p>
@@ -490,11 +651,9 @@
         </w:numPr>
         <w:spacing w:after="0"/>
       </w:pPr>
-      <w:proofErr w:type="gramStart"/>
-      <w:r>
-        <w:t>mislukkingen</w:t>
-      </w:r>
-      <w:proofErr w:type="gramEnd"/>
+      <w:r>
+        <w:t>Mislukkingen</w:t>
+      </w:r>
     </w:p>
     <w:sectPr>
       <w:pgSz w:w="11906" w:h="16838"/>
@@ -622,6 +781,118 @@
     </w:lvl>
   </w:abstractNum>
   <w:abstractNum w:abstractNumId="1" w15:restartNumberingAfterBreak="0">
+    <w:nsid w:val="5FB44E1E"/>
+    <w:multiLevelType w:val="hybridMultilevel"/>
+    <w:tmpl w:val="4024F08A"/>
+    <w:lvl w:ilvl="0" w:tplc="CD1C5480">
+      <w:numFmt w:val="bullet"/>
+      <w:lvlText w:val=""/>
+      <w:lvlJc w:val="left"/>
+      <w:pPr>
+        <w:ind w:left="720" w:hanging="360"/>
+      </w:pPr>
+      <w:rPr>
+        <w:rFonts w:ascii="Wingdings" w:eastAsiaTheme="minorHAnsi" w:hAnsi="Wingdings" w:cstheme="minorBidi" w:hint="default"/>
+      </w:rPr>
+    </w:lvl>
+    <w:lvl w:ilvl="1" w:tplc="08130003" w:tentative="1">
+      <w:start w:val="1"/>
+      <w:numFmt w:val="bullet"/>
+      <w:lvlText w:val="o"/>
+      <w:lvlJc w:val="left"/>
+      <w:pPr>
+        <w:ind w:left="1440" w:hanging="360"/>
+      </w:pPr>
+      <w:rPr>
+        <w:rFonts w:ascii="Courier New" w:hAnsi="Courier New" w:cs="Courier New" w:hint="default"/>
+      </w:rPr>
+    </w:lvl>
+    <w:lvl w:ilvl="2" w:tplc="08130005" w:tentative="1">
+      <w:start w:val="1"/>
+      <w:numFmt w:val="bullet"/>
+      <w:lvlText w:val=""/>
+      <w:lvlJc w:val="left"/>
+      <w:pPr>
+        <w:ind w:left="2160" w:hanging="360"/>
+      </w:pPr>
+      <w:rPr>
+        <w:rFonts w:ascii="Wingdings" w:hAnsi="Wingdings" w:hint="default"/>
+      </w:rPr>
+    </w:lvl>
+    <w:lvl w:ilvl="3" w:tplc="08130001" w:tentative="1">
+      <w:start w:val="1"/>
+      <w:numFmt w:val="bullet"/>
+      <w:lvlText w:val=""/>
+      <w:lvlJc w:val="left"/>
+      <w:pPr>
+        <w:ind w:left="2880" w:hanging="360"/>
+      </w:pPr>
+      <w:rPr>
+        <w:rFonts w:ascii="Symbol" w:hAnsi="Symbol" w:hint="default"/>
+      </w:rPr>
+    </w:lvl>
+    <w:lvl w:ilvl="4" w:tplc="08130003" w:tentative="1">
+      <w:start w:val="1"/>
+      <w:numFmt w:val="bullet"/>
+      <w:lvlText w:val="o"/>
+      <w:lvlJc w:val="left"/>
+      <w:pPr>
+        <w:ind w:left="3600" w:hanging="360"/>
+      </w:pPr>
+      <w:rPr>
+        <w:rFonts w:ascii="Courier New" w:hAnsi="Courier New" w:cs="Courier New" w:hint="default"/>
+      </w:rPr>
+    </w:lvl>
+    <w:lvl w:ilvl="5" w:tplc="08130005" w:tentative="1">
+      <w:start w:val="1"/>
+      <w:numFmt w:val="bullet"/>
+      <w:lvlText w:val=""/>
+      <w:lvlJc w:val="left"/>
+      <w:pPr>
+        <w:ind w:left="4320" w:hanging="360"/>
+      </w:pPr>
+      <w:rPr>
+        <w:rFonts w:ascii="Wingdings" w:hAnsi="Wingdings" w:hint="default"/>
+      </w:rPr>
+    </w:lvl>
+    <w:lvl w:ilvl="6" w:tplc="08130001" w:tentative="1">
+      <w:start w:val="1"/>
+      <w:numFmt w:val="bullet"/>
+      <w:lvlText w:val=""/>
+      <w:lvlJc w:val="left"/>
+      <w:pPr>
+        <w:ind w:left="5040" w:hanging="360"/>
+      </w:pPr>
+      <w:rPr>
+        <w:rFonts w:ascii="Symbol" w:hAnsi="Symbol" w:hint="default"/>
+      </w:rPr>
+    </w:lvl>
+    <w:lvl w:ilvl="7" w:tplc="08130003" w:tentative="1">
+      <w:start w:val="1"/>
+      <w:numFmt w:val="bullet"/>
+      <w:lvlText w:val="o"/>
+      <w:lvlJc w:val="left"/>
+      <w:pPr>
+        <w:ind w:left="5760" w:hanging="360"/>
+      </w:pPr>
+      <w:rPr>
+        <w:rFonts w:ascii="Courier New" w:hAnsi="Courier New" w:cs="Courier New" w:hint="default"/>
+      </w:rPr>
+    </w:lvl>
+    <w:lvl w:ilvl="8" w:tplc="08130005" w:tentative="1">
+      <w:start w:val="1"/>
+      <w:numFmt w:val="bullet"/>
+      <w:lvlText w:val=""/>
+      <w:lvlJc w:val="left"/>
+      <w:pPr>
+        <w:ind w:left="6480" w:hanging="360"/>
+      </w:pPr>
+      <w:rPr>
+        <w:rFonts w:ascii="Wingdings" w:hAnsi="Wingdings" w:hint="default"/>
+      </w:rPr>
+    </w:lvl>
+  </w:abstractNum>
+  <w:abstractNum w:abstractNumId="2" w15:restartNumberingAfterBreak="0">
     <w:nsid w:val="658729FF"/>
     <w:multiLevelType w:val="hybridMultilevel"/>
     <w:tmpl w:val="067C40D0"/>
@@ -738,6 +1009,9 @@
     <w:abstractNumId w:val="0"/>
   </w:num>
   <w:num w:numId="2">
+    <w:abstractNumId w:val="2"/>
+  </w:num>
+  <w:num w:numId="3">
     <w:abstractNumId w:val="1"/>
   </w:num>
 </w:numbering>
@@ -1176,6 +1450,17 @@
       <w:contextualSpacing/>
     </w:pPr>
   </w:style>
+  <w:style w:type="character" w:styleId="Hyperlink">
+    <w:name w:val="Hyperlink"/>
+    <w:basedOn w:val="Standaardalinea-lettertype"/>
+    <w:uiPriority w:val="99"/>
+    <w:unhideWhenUsed/>
+    <w:rsid w:val="00943EAE"/>
+    <w:rPr>
+      <w:color w:val="0563C1" w:themeColor="hyperlink"/>
+      <w:u w:val="single"/>
+    </w:rPr>
+  </w:style>
 </w:styles>
 </file>
 
